--- a/Doc/软件问题反馈（修复版）.docx
+++ b/Doc/软件问题反馈（修复版）.docx
@@ -150,6 +150,7 @@
     <w:p>
       <w:pPr>
         <w:numPr>
+          <w:ilvl w:val="0"/>
           <w:numId w:val="0"/>
         </w:numPr>
         <w:rPr>
@@ -403,6 +404,7 @@
     <w:p>
       <w:pPr>
         <w:numPr>
+          <w:ilvl w:val="0"/>
           <w:numId w:val="0"/>
         </w:numPr>
         <w:rPr>
@@ -598,6 +600,7 @@
       </w:r>
     </w:p>
     <w:p>
+      <w:bookmarkStart w:id="0" w:name="_GoBack"/>
       <w:r>
         <w:drawing>
           <wp:inline distT="0" distB="0" distL="114300" distR="114300">
@@ -641,17 +644,20 @@
           </wp:inline>
         </w:drawing>
       </w:r>
+      <w:bookmarkEnd w:id="0"/>
     </w:p>
     <w:p>
       <w:pPr>
         <w:rPr>
           <w:rFonts w:hint="default"/>
-          <w:lang w:val="en-US" w:eastAsia="zh-CN"/>
-        </w:rPr>
-      </w:pPr>
-      <w:r>
-        <w:rPr>
-          <w:rFonts w:hint="eastAsia"/>
+          <w:highlight w:val="green"/>
+          <w:lang w:val="en-US" w:eastAsia="zh-CN"/>
+        </w:rPr>
+      </w:pPr>
+      <w:r>
+        <w:rPr>
+          <w:rFonts w:hint="eastAsia"/>
+          <w:highlight w:val="green"/>
           <w:lang w:val="en-US" w:eastAsia="zh-CN"/>
         </w:rPr>
         <w:t>9.在设置非机动车道后要在对应车道添加非机动车道标线。</w:t>
@@ -840,6 +846,7 @@
     <w:p>
       <w:pPr>
         <w:numPr>
+          <w:ilvl w:val="0"/>
           <w:numId w:val="0"/>
         </w:numPr>
         <w:rPr>
@@ -968,8 +975,6 @@
           </wp:inline>
         </w:drawing>
       </w:r>
-      <w:bookmarkStart w:id="0" w:name="_GoBack"/>
-      <w:bookmarkEnd w:id="0"/>
     </w:p>
     <w:p>
       <w:pPr>
@@ -996,6 +1001,7 @@
     <w:p>
       <w:pPr>
         <w:numPr>
+          <w:ilvl w:val="0"/>
           <w:numId w:val="0"/>
         </w:numPr>
         <w:ind w:leftChars="0"/>
@@ -1213,7 +1219,7 @@
     <w:lsdException w:qFormat="1" w:unhideWhenUsed="0" w:uiPriority="0" w:semiHidden="0" w:name="Title"/>
     <w:lsdException w:unhideWhenUsed="0" w:uiPriority="0" w:semiHidden="0" w:name="Closing"/>
     <w:lsdException w:unhideWhenUsed="0" w:uiPriority="0" w:semiHidden="0" w:name="Signature"/>
-    <w:lsdException w:unhideWhenUsed="0" w:uiPriority="0" w:name="Default Paragraph Font"/>
+    <w:lsdException w:qFormat="1" w:unhideWhenUsed="0" w:uiPriority="0" w:name="Default Paragraph Font"/>
     <w:lsdException w:unhideWhenUsed="0" w:uiPriority="0" w:semiHidden="0" w:name="Body Text"/>
     <w:lsdException w:unhideWhenUsed="0" w:uiPriority="0" w:semiHidden="0" w:name="Body Text Indent"/>
     <w:lsdException w:unhideWhenUsed="0" w:uiPriority="0" w:semiHidden="0" w:name="List Continue"/>
@@ -1251,7 +1257,7 @@
     <w:lsdException w:unhideWhenUsed="0" w:uiPriority="0" w:semiHidden="0" w:name="HTML Sample"/>
     <w:lsdException w:unhideWhenUsed="0" w:uiPriority="0" w:semiHidden="0" w:name="HTML Typewriter"/>
     <w:lsdException w:unhideWhenUsed="0" w:uiPriority="0" w:semiHidden="0" w:name="HTML Variable"/>
-    <w:lsdException w:unhideWhenUsed="0" w:uiPriority="0" w:name="Normal Table"/>
+    <w:lsdException w:qFormat="1" w:unhideWhenUsed="0" w:uiPriority="0" w:name="Normal Table"/>
     <w:lsdException w:unhideWhenUsed="0" w:uiPriority="0" w:semiHidden="0" w:name="annotation subject"/>
     <w:lsdException w:unhideWhenUsed="0" w:uiPriority="0" w:semiHidden="0" w:name="Table Simple 1"/>
     <w:lsdException w:unhideWhenUsed="0" w:uiPriority="0" w:semiHidden="0" w:name="Table Simple 2"/>
@@ -1416,11 +1422,13 @@
   <w:style w:type="character" w:default="1" w:styleId="3">
     <w:name w:val="Default Paragraph Font"/>
     <w:semiHidden/>
+    <w:qFormat/>
     <w:uiPriority w:val="0"/>
   </w:style>
   <w:style w:type="table" w:default="1" w:styleId="2">
     <w:name w:val="Normal Table"/>
     <w:semiHidden/>
+    <w:qFormat/>
     <w:uiPriority w:val="0"/>
     <w:tblPr>
       <w:tblCellMar>

--- a/Doc/软件问题反馈（修复版）.docx
+++ b/Doc/软件问题反馈（修复版）.docx
@@ -80,6 +80,8 @@
         </w:rPr>
         <w:t>2.在道路设计页面右下角空白处添加操作说明如：选择道路点击右键即可删除道路，点击道路拖动即可改变道路方向。</w:t>
       </w:r>
+      <w:bookmarkStart w:id="0" w:name="_GoBack"/>
+      <w:bookmarkEnd w:id="0"/>
     </w:p>
     <w:p>
       <w:r>
@@ -279,12 +281,14 @@
       <w:pPr>
         <w:rPr>
           <w:rFonts w:hint="eastAsia"/>
-          <w:lang w:val="en-US" w:eastAsia="zh-CN"/>
-        </w:rPr>
-      </w:pPr>
-      <w:r>
-        <w:rPr>
-          <w:rFonts w:hint="eastAsia"/>
+          <w:highlight w:val="yellow"/>
+          <w:lang w:val="en-US" w:eastAsia="zh-CN"/>
+        </w:rPr>
+      </w:pPr>
+      <w:r>
+        <w:rPr>
+          <w:rFonts w:hint="eastAsia"/>
+          <w:highlight w:val="yellow"/>
           <w:lang w:val="en-US" w:eastAsia="zh-CN"/>
         </w:rPr>
         <w:t>5.固体渠化的形状需要修改</w:t>
@@ -388,14 +392,14 @@
         </w:numPr>
         <w:rPr>
           <w:rFonts w:hint="eastAsia"/>
-          <w:highlight w:val="yellow"/>
-          <w:lang w:val="en-US" w:eastAsia="zh-CN"/>
-        </w:rPr>
-      </w:pPr>
-      <w:r>
-        <w:rPr>
-          <w:rFonts w:hint="eastAsia"/>
-          <w:highlight w:val="yellow"/>
+          <w:highlight w:val="red"/>
+          <w:lang w:val="en-US" w:eastAsia="zh-CN"/>
+        </w:rPr>
+      </w:pPr>
+      <w:r>
+        <w:rPr>
+          <w:rFonts w:hint="eastAsia"/>
+          <w:highlight w:val="red"/>
           <w:lang w:val="en-US" w:eastAsia="zh-CN"/>
         </w:rPr>
         <w:t>进口道展宽数默认添加右侧展宽，缺少左侧拓宽，此处可添加左侧展宽数属性</w:t>
@@ -409,14 +413,14 @@
         </w:numPr>
         <w:rPr>
           <w:rFonts w:hint="default"/>
-          <w:highlight w:val="yellow"/>
-          <w:lang w:val="en-US" w:eastAsia="zh-CN"/>
-        </w:rPr>
-      </w:pPr>
-      <w:r>
-        <w:rPr>
-          <w:rFonts w:hint="eastAsia"/>
-          <w:highlight w:val="yellow"/>
+          <w:highlight w:val="red"/>
+          <w:lang w:val="en-US" w:eastAsia="zh-CN"/>
+        </w:rPr>
+      </w:pPr>
+      <w:r>
+        <w:rPr>
+          <w:rFonts w:hint="eastAsia"/>
+          <w:highlight w:val="red"/>
           <w:lang w:val="en-US" w:eastAsia="zh-CN"/>
         </w:rPr>
         <w:t>没懂</w:t>
@@ -471,12 +475,14 @@
       <w:pPr>
         <w:rPr>
           <w:rFonts w:hint="eastAsia"/>
-          <w:lang w:val="en-US" w:eastAsia="zh-CN"/>
-        </w:rPr>
-      </w:pPr>
-      <w:r>
-        <w:rPr>
-          <w:rFonts w:hint="eastAsia"/>
+          <w:highlight w:val="green"/>
+          <w:lang w:val="en-US" w:eastAsia="zh-CN"/>
+        </w:rPr>
+      </w:pPr>
+      <w:r>
+        <w:rPr>
+          <w:rFonts w:hint="eastAsia"/>
+          <w:highlight w:val="green"/>
           <w:lang w:val="en-US" w:eastAsia="zh-CN"/>
         </w:rPr>
         <w:t>7.隔离带中的绿化带、鱼肚线，安全带形状需要修改</w:t>
@@ -586,21 +592,48 @@
     </w:p>
     <w:p>
       <w:pPr>
+        <w:numPr>
+          <w:ilvl w:val="0"/>
+          <w:numId w:val="2"/>
+        </w:numPr>
+        <w:ind w:left="0" w:leftChars="0" w:firstLine="0" w:firstLineChars="0"/>
+        <w:rPr>
+          <w:rFonts w:hint="eastAsia"/>
+          <w:highlight w:val="red"/>
+          <w:lang w:val="en-US" w:eastAsia="zh-CN"/>
+        </w:rPr>
+      </w:pPr>
+      <w:r>
+        <w:rPr>
+          <w:rFonts w:hint="eastAsia"/>
+          <w:highlight w:val="red"/>
+          <w:lang w:val="en-US" w:eastAsia="zh-CN"/>
+        </w:rPr>
+        <w:t>为了方便用户使用，交通标识选择功能在右侧要添加相应的对应按钮，供用户既可在左侧对交通标识进行修改又可在右侧对其进行修改</w:t>
+      </w:r>
+    </w:p>
+    <w:p>
+      <w:pPr>
+        <w:numPr>
+          <w:numId w:val="0"/>
+        </w:numPr>
+        <w:ind w:leftChars="0"/>
         <w:rPr>
           <w:rFonts w:hint="default"/>
-          <w:lang w:val="en-US" w:eastAsia="zh-CN"/>
-        </w:rPr>
-      </w:pPr>
-      <w:r>
-        <w:rPr>
-          <w:rFonts w:hint="eastAsia"/>
-          <w:lang w:val="en-US" w:eastAsia="zh-CN"/>
-        </w:rPr>
-        <w:t>8.为了方便用户使用，交通标识选择功能在右侧要添加相应的对应按钮，供用户既可在左侧对交通标识进行修改又可在右侧对其进行修改</w:t>
-      </w:r>
-    </w:p>
-    <w:p>
-      <w:bookmarkStart w:id="0" w:name="_GoBack"/>
+          <w:highlight w:val="red"/>
+          <w:lang w:val="en-US" w:eastAsia="zh-CN"/>
+        </w:rPr>
+      </w:pPr>
+      <w:r>
+        <w:rPr>
+          <w:rFonts w:hint="eastAsia"/>
+          <w:highlight w:val="red"/>
+          <w:lang w:val="en-US" w:eastAsia="zh-CN"/>
+        </w:rPr>
+        <w:t>答：和建通对过这个需求，由于左侧道路有多条，放在右侧无法处理，如果是想实现aidaro那种的话，目前和我们系统逻辑不太一致，目前系统此处是参考roadgee设计的</w:t>
+      </w:r>
+    </w:p>
+    <w:p>
       <w:r>
         <w:drawing>
           <wp:inline distT="0" distB="0" distL="114300" distR="114300">
@@ -644,7 +677,6 @@
           </wp:inline>
         </w:drawing>
       </w:r>
-      <w:bookmarkEnd w:id="0"/>
     </w:p>
     <w:p>
       <w:pPr>
